--- a/01_DOCUMENTACAO_TECNICA/81_STR/01_SEG/01_REQ/01_UC/SEGUC0480 - Solicitar para Atuar como Usuário Principal de uma Empresa.docx
+++ b/01_DOCUMENTACAO_TECNICA/81_STR/01_SEG/01_REQ/01_UC/SEGUC0480 - Solicitar para Atuar como Usuário Principal de uma Empresa.docx
@@ -1,6 +1,6 @@
 
 <file path=word/document.xml><?xml version="1.0" encoding="utf-8"?>
-<w:document xmlns:wpc="http://schemas.microsoft.com/office/word/2010/wordprocessingCanvas" xmlns:cx="http://schemas.microsoft.com/office/drawing/2014/chartex" xmlns:cx1="http://schemas.microsoft.com/office/drawing/2015/9/8/chartex" xmlns:cx2="http://schemas.microsoft.com/office/drawing/2015/10/21/chartex" xmlns:mc="http://schemas.openxmlformats.org/markup-compatibility/2006" xmlns:o="urn:schemas-microsoft-com:office:office" xmlns:r="http://schemas.openxmlformats.org/officeDocument/2006/relationships" xmlns:m="http://schemas.openxmlformats.org/officeDocument/2006/math" xmlns:v="urn:schemas-microsoft-com:vml" xmlns:wp14="http://schemas.microsoft.com/office/word/2010/wordprocessingDrawing" xmlns:wp="http://schemas.openxmlformats.org/drawingml/2006/wordprocessingDrawing" xmlns:w10="urn:schemas-microsoft-com:office:word" xmlns:w="http://schemas.openxmlformats.org/wordprocessingml/2006/main" xmlns:w14="http://schemas.microsoft.com/office/word/2010/wordml" xmlns:w15="http://schemas.microsoft.com/office/word/2012/wordml" xmlns:w16se="http://schemas.microsoft.com/office/word/2015/wordml/symex" xmlns:wpg="http://schemas.microsoft.com/office/word/2010/wordprocessingGroup" xmlns:wpi="http://schemas.microsoft.com/office/word/2010/wordprocessingInk" xmlns:wne="http://schemas.microsoft.com/office/word/2006/wordml" xmlns:wps="http://schemas.microsoft.com/office/word/2010/wordprocessingShape" mc:Ignorable="w14 w15 w16se wp14">
+<w:document xmlns:wpc="http://schemas.microsoft.com/office/word/2010/wordprocessingCanvas" xmlns:mo="http://schemas.microsoft.com/office/mac/office/2008/main" xmlns:mc="http://schemas.openxmlformats.org/markup-compatibility/2006" xmlns:mv="urn:schemas-microsoft-com:mac:vml" xmlns:o="urn:schemas-microsoft-com:office:office" xmlns:r="http://schemas.openxmlformats.org/officeDocument/2006/relationships" xmlns:m="http://schemas.openxmlformats.org/officeDocument/2006/math" xmlns:v="urn:schemas-microsoft-com:vml" xmlns:wp14="http://schemas.microsoft.com/office/word/2010/wordprocessingDrawing" xmlns:wp="http://schemas.openxmlformats.org/drawingml/2006/wordprocessingDrawing" xmlns:w10="urn:schemas-microsoft-com:office:word" xmlns:w="http://schemas.openxmlformats.org/wordprocessingml/2006/main" xmlns:w14="http://schemas.microsoft.com/office/word/2010/wordml" xmlns:w15="http://schemas.microsoft.com/office/word/2012/wordml" xmlns:wpg="http://schemas.microsoft.com/office/word/2010/wordprocessingGroup" xmlns:wpi="http://schemas.microsoft.com/office/word/2010/wordprocessingInk" xmlns:wne="http://schemas.microsoft.com/office/word/2006/wordml" xmlns:wps="http://schemas.microsoft.com/office/word/2010/wordprocessingShape" mc:Ignorable="w14 w15 wp14">
   <w:body>
     <w:p>
       <w:pPr>
@@ -67,6 +67,7 @@
           <w:lang w:val="pt-BR" w:eastAsia="ja-JP"/>
         </w:rPr>
       </w:pPr>
+      <w:commentRangeStart w:id="0"/>
       <w:r>
         <w:rPr>
           <w:snapToGrid/>
@@ -76,6 +77,13 @@
           <w:lang w:val="pt-BR" w:eastAsia="ja-JP"/>
         </w:rPr>
         <w:t>Secretaria da Fazenda do Estado do Tocantins</w:t>
+      </w:r>
+      <w:commentRangeEnd w:id="0"/>
+      <w:r>
+        <w:rPr>
+          <w:rStyle w:val="Refdecomentrio"/>
+        </w:rPr>
+        <w:commentReference w:id="0"/>
       </w:r>
     </w:p>
     <w:p>
@@ -818,6 +826,7 @@
           <w:lang w:val="pt-BR" w:eastAsia="ja-JP"/>
         </w:rPr>
       </w:pPr>
+      <w:commentRangeStart w:id="1"/>
       <w:r>
         <w:rPr>
           <w:snapToGrid/>
@@ -844,6 +853,13 @@
           <w:lang w:val="pt-BR" w:eastAsia="ja-JP"/>
         </w:rPr>
         <w:t>6</w:t>
+      </w:r>
+      <w:commentRangeEnd w:id="1"/>
+      <w:r>
+        <w:rPr>
+          <w:rStyle w:val="Refdecomentrio"/>
+        </w:rPr>
+        <w:commentReference w:id="1"/>
       </w:r>
     </w:p>
     <w:p>
@@ -1329,8 +1345,6 @@
         <w:t>Índice</w:t>
       </w:r>
     </w:p>
-    <w:bookmarkStart w:id="0" w:name="_GoBack"/>
-    <w:bookmarkEnd w:id="0"/>
     <w:p>
       <w:pPr>
         <w:pStyle w:val="Sumrio1"/>
@@ -1371,7 +1385,7 @@
       <w:hyperlink w:anchor="_Toc448238525" w:history="1">
         <w:r>
           <w:rPr>
-            <w:rStyle w:val="Hyperlink"/>
+            <w:rStyle w:val="Hiperlink"/>
             <w:noProof/>
             <w:lang w:val="pt-BR"/>
           </w:rPr>
@@ -1393,7 +1407,7 @@
         </w:r>
         <w:r>
           <w:rPr>
-            <w:rStyle w:val="Hyperlink"/>
+            <w:rStyle w:val="Hiperlink"/>
             <w:noProof/>
             <w:lang w:val="pt-BR"/>
           </w:rPr>
@@ -1469,7 +1483,7 @@
       <w:hyperlink w:anchor="_Toc448238526" w:history="1">
         <w:r>
           <w:rPr>
-            <w:rStyle w:val="Hyperlink"/>
+            <w:rStyle w:val="Hiperlink"/>
             <w:noProof/>
             <w:lang w:val="pt-BR"/>
           </w:rPr>
@@ -1489,7 +1503,7 @@
         </w:r>
         <w:r>
           <w:rPr>
-            <w:rStyle w:val="Hyperlink"/>
+            <w:rStyle w:val="Hiperlink"/>
             <w:noProof/>
             <w:lang w:val="pt-BR"/>
           </w:rPr>
@@ -1565,7 +1579,7 @@
       <w:hyperlink w:anchor="_Toc448238527" w:history="1">
         <w:r>
           <w:rPr>
-            <w:rStyle w:val="Hyperlink"/>
+            <w:rStyle w:val="Hiperlink"/>
             <w:noProof/>
             <w:lang w:val="pt-BR"/>
           </w:rPr>
@@ -1585,7 +1599,7 @@
         </w:r>
         <w:r>
           <w:rPr>
-            <w:rStyle w:val="Hyperlink"/>
+            <w:rStyle w:val="Hiperlink"/>
             <w:noProof/>
             <w:lang w:val="pt-BR"/>
           </w:rPr>
@@ -1661,7 +1675,7 @@
       <w:hyperlink w:anchor="_Toc448238528" w:history="1">
         <w:r>
           <w:rPr>
-            <w:rStyle w:val="Hyperlink"/>
+            <w:rStyle w:val="Hiperlink"/>
             <w:noProof/>
             <w:lang w:val="pt-BR"/>
           </w:rPr>
@@ -1681,7 +1695,7 @@
         </w:r>
         <w:r>
           <w:rPr>
-            <w:rStyle w:val="Hyperlink"/>
+            <w:rStyle w:val="Hiperlink"/>
             <w:noProof/>
             <w:lang w:val="pt-BR"/>
           </w:rPr>
@@ -1757,7 +1771,7 @@
       <w:hyperlink w:anchor="_Toc448238529" w:history="1">
         <w:r>
           <w:rPr>
-            <w:rStyle w:val="Hyperlink"/>
+            <w:rStyle w:val="Hiperlink"/>
             <w:noProof/>
             <w:lang w:val="pt-BR"/>
           </w:rPr>
@@ -1777,7 +1791,7 @@
         </w:r>
         <w:r>
           <w:rPr>
-            <w:rStyle w:val="Hyperlink"/>
+            <w:rStyle w:val="Hiperlink"/>
             <w:noProof/>
             <w:lang w:val="pt-BR"/>
           </w:rPr>
@@ -1853,7 +1867,7 @@
       <w:hyperlink w:anchor="_Toc448238530" w:history="1">
         <w:r>
           <w:rPr>
-            <w:rStyle w:val="Hyperlink"/>
+            <w:rStyle w:val="Hiperlink"/>
             <w:noProof/>
             <w:lang w:val="pt-BR"/>
           </w:rPr>
@@ -1873,7 +1887,7 @@
         </w:r>
         <w:r>
           <w:rPr>
-            <w:rStyle w:val="Hyperlink"/>
+            <w:rStyle w:val="Hiperlink"/>
             <w:noProof/>
             <w:lang w:val="pt-BR"/>
           </w:rPr>
@@ -1949,7 +1963,7 @@
       <w:hyperlink w:anchor="_Toc448238531" w:history="1">
         <w:r>
           <w:rPr>
-            <w:rStyle w:val="Hyperlink"/>
+            <w:rStyle w:val="Hiperlink"/>
             <w:noProof/>
             <w:lang w:val="pt-BR"/>
           </w:rPr>
@@ -1969,7 +1983,7 @@
         </w:r>
         <w:r>
           <w:rPr>
-            <w:rStyle w:val="Hyperlink"/>
+            <w:rStyle w:val="Hiperlink"/>
             <w:noProof/>
             <w:lang w:val="pt-BR"/>
           </w:rPr>
@@ -2045,7 +2059,7 @@
       <w:hyperlink w:anchor="_Toc448238532" w:history="1">
         <w:r>
           <w:rPr>
-            <w:rStyle w:val="Hyperlink"/>
+            <w:rStyle w:val="Hiperlink"/>
             <w:noProof/>
             <w:lang w:val="pt-BR"/>
           </w:rPr>
@@ -2065,7 +2079,7 @@
         </w:r>
         <w:r>
           <w:rPr>
-            <w:rStyle w:val="Hyperlink"/>
+            <w:rStyle w:val="Hiperlink"/>
             <w:noProof/>
             <w:lang w:val="pt-BR"/>
           </w:rPr>
@@ -2141,7 +2155,7 @@
       <w:hyperlink w:anchor="_Toc448238533" w:history="1">
         <w:r>
           <w:rPr>
-            <w:rStyle w:val="Hyperlink"/>
+            <w:rStyle w:val="Hiperlink"/>
             <w:noProof/>
             <w:lang w:val="pt-BR"/>
           </w:rPr>
@@ -2161,7 +2175,7 @@
         </w:r>
         <w:r>
           <w:rPr>
-            <w:rStyle w:val="Hyperlink"/>
+            <w:rStyle w:val="Hiperlink"/>
             <w:noProof/>
             <w:lang w:val="pt-BR"/>
           </w:rPr>
@@ -2237,7 +2251,7 @@
       <w:hyperlink w:anchor="_Toc448238534" w:history="1">
         <w:r>
           <w:rPr>
-            <w:rStyle w:val="Hyperlink"/>
+            <w:rStyle w:val="Hiperlink"/>
             <w:noProof/>
             <w:lang w:val="pt-BR"/>
           </w:rPr>
@@ -2257,7 +2271,7 @@
         </w:r>
         <w:r>
           <w:rPr>
-            <w:rStyle w:val="Hyperlink"/>
+            <w:rStyle w:val="Hiperlink"/>
             <w:noProof/>
             <w:lang w:val="pt-BR"/>
           </w:rPr>
@@ -2333,7 +2347,7 @@
       <w:hyperlink w:anchor="_Toc448238535" w:history="1">
         <w:r>
           <w:rPr>
-            <w:rStyle w:val="Hyperlink"/>
+            <w:rStyle w:val="Hiperlink"/>
             <w:noProof/>
             <w:lang w:val="pt-BR"/>
           </w:rPr>
@@ -2353,7 +2367,7 @@
         </w:r>
         <w:r>
           <w:rPr>
-            <w:rStyle w:val="Hyperlink"/>
+            <w:rStyle w:val="Hiperlink"/>
             <w:noProof/>
             <w:lang w:val="pt-BR"/>
           </w:rPr>
@@ -2428,14 +2442,28 @@
         </w:rPr>
         <w:br w:type="page"/>
       </w:r>
-      <w:fldSimple w:instr=" TITLE  \* MERGEFORMAT ">
-        <w:r>
-          <w:rPr>
-            <w:lang w:val="pt-BR"/>
-          </w:rPr>
-          <w:t>Especificação de Caso de Uso</w:t>
-        </w:r>
-      </w:fldSimple>
+      <w:r>
+        <w:lastRenderedPageBreak/>
+        <w:fldChar w:fldCharType="begin"/>
+      </w:r>
+      <w:r>
+        <w:instrText xml:space="preserve"> TITLE  \* MERGEFORMAT </w:instrText>
+      </w:r>
+      <w:r>
+        <w:fldChar w:fldCharType="separate"/>
+      </w:r>
+      <w:r>
+        <w:rPr>
+          <w:lang w:val="pt-BR"/>
+        </w:rPr>
+        <w:t>Especificação de Caso de Uso</w:t>
+      </w:r>
+      <w:r>
+        <w:rPr>
+          <w:lang w:val="pt-BR"/>
+        </w:rPr>
+        <w:fldChar w:fldCharType="end"/>
+      </w:r>
     </w:p>
     <w:p>
       <w:pPr>
@@ -2444,10 +2472,10 @@
           <w:lang w:val="pt-BR"/>
         </w:rPr>
       </w:pPr>
-      <w:bookmarkStart w:id="1" w:name="_Toc424518662"/>
-      <w:bookmarkStart w:id="2" w:name="_Toc420923237"/>
-      <w:bookmarkStart w:id="3" w:name="_Toc420923238"/>
-      <w:bookmarkStart w:id="4" w:name="_Toc448238525"/>
+      <w:bookmarkStart w:id="2" w:name="_Toc424518662"/>
+      <w:bookmarkStart w:id="3" w:name="_Toc420923237"/>
+      <w:bookmarkStart w:id="4" w:name="_Toc420923238"/>
+      <w:bookmarkStart w:id="5" w:name="_Toc448238525"/>
       <w:r>
         <w:rPr>
           <w:lang w:val="pt-BR"/>
@@ -2490,7 +2518,7 @@
         </w:rPr>
         <w:t xml:space="preserve"> </w:t>
       </w:r>
-      <w:bookmarkEnd w:id="1"/>
+      <w:bookmarkEnd w:id="2"/>
       <w:r>
         <w:rPr>
           <w:lang w:val="pt-BR"/>
@@ -2557,9 +2585,9 @@
         </w:rPr>
         <w:t>mpresa</w:t>
       </w:r>
-      <w:bookmarkEnd w:id="2"/>
       <w:bookmarkEnd w:id="3"/>
       <w:bookmarkEnd w:id="4"/>
+      <w:bookmarkEnd w:id="5"/>
     </w:p>
     <w:p>
       <w:pPr>
@@ -2568,16 +2596,16 @@
           <w:lang w:val="pt-BR"/>
         </w:rPr>
       </w:pPr>
-      <w:bookmarkStart w:id="5" w:name="_Toc408584579"/>
-      <w:bookmarkStart w:id="6" w:name="_Toc448238526"/>
+      <w:bookmarkStart w:id="6" w:name="_Toc408584579"/>
+      <w:bookmarkStart w:id="7" w:name="_Toc448238526"/>
       <w:r>
         <w:rPr>
           <w:lang w:val="pt-BR"/>
         </w:rPr>
         <w:t>Descrição</w:t>
       </w:r>
-      <w:bookmarkEnd w:id="5"/>
       <w:bookmarkEnd w:id="6"/>
+      <w:bookmarkEnd w:id="7"/>
     </w:p>
     <w:p>
       <w:pPr>
@@ -2899,16 +2927,16 @@
           <w:lang w:val="pt-BR"/>
         </w:rPr>
       </w:pPr>
-      <w:bookmarkStart w:id="7" w:name="_Toc408584580"/>
-      <w:bookmarkStart w:id="8" w:name="_Toc448238527"/>
+      <w:bookmarkStart w:id="8" w:name="_Toc408584580"/>
+      <w:bookmarkStart w:id="9" w:name="_Toc448238527"/>
       <w:r>
         <w:rPr>
           <w:lang w:val="pt-BR"/>
         </w:rPr>
         <w:t>Atores Envolvidos</w:t>
       </w:r>
-      <w:bookmarkEnd w:id="7"/>
       <w:bookmarkEnd w:id="8"/>
+      <w:bookmarkEnd w:id="9"/>
     </w:p>
     <w:p>
       <w:pPr>
@@ -2942,16 +2970,16 @@
           <w:lang w:val="pt-BR"/>
         </w:rPr>
       </w:pPr>
-      <w:bookmarkStart w:id="9" w:name="_Toc408584581"/>
-      <w:bookmarkStart w:id="10" w:name="_Toc448238528"/>
+      <w:bookmarkStart w:id="10" w:name="_Toc408584581"/>
+      <w:bookmarkStart w:id="11" w:name="_Toc448238528"/>
       <w:r>
         <w:rPr>
           <w:lang w:val="pt-BR"/>
         </w:rPr>
         <w:t>Diagrama</w:t>
       </w:r>
-      <w:bookmarkEnd w:id="9"/>
       <w:bookmarkEnd w:id="10"/>
+      <w:bookmarkEnd w:id="11"/>
     </w:p>
     <w:p>
       <w:pPr>
@@ -2960,8 +2988,8 @@
           <w:lang w:val="pt-BR"/>
         </w:rPr>
       </w:pPr>
-      <w:bookmarkStart w:id="11" w:name="_Toc408584582"/>
-      <w:bookmarkStart w:id="12" w:name="_Toc448238529"/>
+      <w:bookmarkStart w:id="12" w:name="_Toc408584582"/>
+      <w:bookmarkStart w:id="13" w:name="_Toc448238529"/>
       <w:r>
         <w:rPr>
           <w:lang w:val="pt-BR"/>
@@ -2980,8 +3008,8 @@
         </w:rPr>
         <w:t>condições</w:t>
       </w:r>
-      <w:bookmarkEnd w:id="11"/>
       <w:bookmarkEnd w:id="12"/>
+      <w:bookmarkEnd w:id="13"/>
     </w:p>
     <w:p>
       <w:pPr>
@@ -3015,11 +3043,11 @@
           <w:lang w:val="pt-BR"/>
         </w:rPr>
       </w:pPr>
-      <w:bookmarkStart w:id="13" w:name="_Toc101248482"/>
-      <w:bookmarkStart w:id="14" w:name="_Toc102377887"/>
-      <w:bookmarkStart w:id="15" w:name="_Toc408584585"/>
-      <w:bookmarkStart w:id="16" w:name="_Toc436203381"/>
+      <w:bookmarkStart w:id="14" w:name="_Toc101248482"/>
+      <w:bookmarkStart w:id="15" w:name="_Toc102377887"/>
+      <w:bookmarkStart w:id="16" w:name="_Toc408584585"/>
       <w:bookmarkStart w:id="17" w:name="_Toc448238530"/>
+      <w:bookmarkStart w:id="18" w:name="_Toc436203381"/>
       <w:r>
         <w:rPr>
           <w:lang w:val="pt-BR"/>
@@ -3032,9 +3060,9 @@
         </w:rPr>
         <w:t>Principal</w:t>
       </w:r>
-      <w:bookmarkEnd w:id="13"/>
       <w:bookmarkEnd w:id="14"/>
       <w:bookmarkEnd w:id="15"/>
+      <w:bookmarkEnd w:id="16"/>
       <w:bookmarkEnd w:id="17"/>
     </w:p>
     <w:p>
@@ -3339,6 +3367,7 @@
           <w:lang w:val="pt-BR"/>
         </w:rPr>
       </w:pPr>
+      <w:commentRangeStart w:id="19"/>
       <w:r>
         <w:rPr>
           <w:lang w:val="pt-BR"/>
@@ -3362,6 +3391,13 @@
           <w:lang w:val="pt-BR"/>
         </w:rPr>
         <w:t xml:space="preserve">. </w:t>
+      </w:r>
+      <w:commentRangeEnd w:id="19"/>
+      <w:r>
+        <w:rPr>
+          <w:rStyle w:val="Refdecomentrio"/>
+        </w:rPr>
+        <w:commentReference w:id="19"/>
       </w:r>
     </w:p>
     <w:p>
@@ -3500,12 +3536,20 @@
           <w:lang w:val="pt-BR"/>
         </w:rPr>
       </w:pPr>
+      <w:commentRangeStart w:id="20"/>
       <w:r>
         <w:rPr>
           <w:lang w:val="pt-BR"/>
         </w:rPr>
         <w:t>Se a informação é válida</w:t>
       </w:r>
+      <w:commentRangeEnd w:id="20"/>
+      <w:r>
+        <w:rPr>
+          <w:rStyle w:val="Refdecomentrio"/>
+        </w:rPr>
+        <w:commentReference w:id="20"/>
+      </w:r>
       <w:r>
         <w:rPr>
           <w:lang w:val="pt-BR"/>
@@ -3516,7 +3560,27 @@
         <w:rPr>
           <w:lang w:val="pt-BR"/>
         </w:rPr>
-        <w:t xml:space="preserve"> o sistema mostra uma mensagem conferindo que a operação foi feita com sucesso</w:t>
+        <w:t xml:space="preserve"> o </w:t>
+      </w:r>
+      <w:commentRangeStart w:id="21"/>
+      <w:r>
+        <w:rPr>
+          <w:lang w:val="pt-BR"/>
+        </w:rPr>
+        <w:t xml:space="preserve">sistema mostra uma mensagem </w:t>
+      </w:r>
+      <w:commentRangeEnd w:id="21"/>
+      <w:r>
+        <w:rPr>
+          <w:rStyle w:val="Refdecomentrio"/>
+        </w:rPr>
+        <w:commentReference w:id="21"/>
+      </w:r>
+      <w:r>
+        <w:rPr>
+          <w:lang w:val="pt-BR"/>
+        </w:rPr>
+        <w:t>conferindo que a operação foi feita com sucesso</w:t>
       </w:r>
       <w:r>
         <w:rPr>
@@ -3528,7 +3592,27 @@
         <w:rPr>
           <w:lang w:val="pt-BR"/>
         </w:rPr>
-        <w:t xml:space="preserve"> O sistema salva a informação, no caso de existir outro usuário principal para essa empresa deve ser excluído o usuário anterior pelo novo.</w:t>
+        <w:t xml:space="preserve"> O sistema salva a informação, no caso de existir outro usuário principal para essa empresa deve ser </w:t>
+      </w:r>
+      <w:commentRangeStart w:id="22"/>
+      <w:r>
+        <w:rPr>
+          <w:lang w:val="pt-BR"/>
+        </w:rPr>
+        <w:t xml:space="preserve">excluído </w:t>
+      </w:r>
+      <w:commentRangeEnd w:id="22"/>
+      <w:r>
+        <w:rPr>
+          <w:rStyle w:val="Refdecomentrio"/>
+        </w:rPr>
+        <w:commentReference w:id="22"/>
+      </w:r>
+      <w:r>
+        <w:rPr>
+          <w:lang w:val="pt-BR"/>
+        </w:rPr>
+        <w:t>o usuário anterior pelo novo.</w:t>
       </w:r>
       <w:r>
         <w:rPr>
@@ -3582,10 +3666,10 @@
           <w:lang w:val="pt-BR"/>
         </w:rPr>
       </w:pPr>
-      <w:bookmarkStart w:id="18" w:name="_Toc408584586"/>
-      <w:bookmarkStart w:id="19" w:name="_Toc100995325"/>
-      <w:bookmarkStart w:id="20" w:name="_Toc114038718"/>
-      <w:bookmarkStart w:id="21" w:name="_Toc448238531"/>
+      <w:bookmarkStart w:id="23" w:name="_Toc408584586"/>
+      <w:bookmarkStart w:id="24" w:name="_Toc448238531"/>
+      <w:bookmarkStart w:id="25" w:name="_Toc100995325"/>
+      <w:bookmarkStart w:id="26" w:name="_Toc114038718"/>
       <w:r>
         <w:rPr>
           <w:lang w:val="pt-BR"/>
@@ -3598,8 +3682,8 @@
         </w:rPr>
         <w:t>s Alternativos</w:t>
       </w:r>
-      <w:bookmarkEnd w:id="18"/>
-      <w:bookmarkEnd w:id="21"/>
+      <w:bookmarkEnd w:id="23"/>
+      <w:bookmarkEnd w:id="24"/>
     </w:p>
     <w:p>
       <w:pPr>
@@ -3608,13 +3692,13 @@
           <w:lang w:val="pt-BR"/>
         </w:rPr>
       </w:pPr>
-      <w:bookmarkStart w:id="22" w:name="_Toc408584587"/>
-      <w:bookmarkStart w:id="23" w:name="_Toc101248486"/>
-      <w:bookmarkStart w:id="24" w:name="_Toc102377891"/>
-      <w:bookmarkStart w:id="25" w:name="_Toc448238532"/>
-      <w:bookmarkEnd w:id="16"/>
-      <w:bookmarkEnd w:id="19"/>
-      <w:bookmarkEnd w:id="20"/>
+      <w:bookmarkStart w:id="27" w:name="_Toc408584587"/>
+      <w:bookmarkStart w:id="28" w:name="_Toc448238532"/>
+      <w:bookmarkStart w:id="29" w:name="_Toc101248486"/>
+      <w:bookmarkStart w:id="30" w:name="_Toc102377891"/>
+      <w:bookmarkEnd w:id="18"/>
+      <w:bookmarkEnd w:id="25"/>
+      <w:bookmarkEnd w:id="26"/>
       <w:r>
         <w:rPr>
           <w:lang w:val="pt-BR"/>
@@ -3627,8 +3711,8 @@
         </w:rPr>
         <w:t>s de Exceção</w:t>
       </w:r>
-      <w:bookmarkEnd w:id="22"/>
-      <w:bookmarkEnd w:id="25"/>
+      <w:bookmarkEnd w:id="27"/>
+      <w:bookmarkEnd w:id="28"/>
     </w:p>
     <w:p>
       <w:pPr>
@@ -3667,6 +3751,7 @@
           <w:lang w:val="pt-BR"/>
         </w:rPr>
       </w:pPr>
+      <w:commentRangeStart w:id="31"/>
       <w:r>
         <w:rPr>
           <w:lang w:val="pt-BR"/>
@@ -3696,6 +3781,13 @@
           <w:lang w:val="pt-BR"/>
         </w:rPr>
         <w:t xml:space="preserve"> mensagem em vermelho informando a razão da exceção.</w:t>
+      </w:r>
+      <w:commentRangeEnd w:id="31"/>
+      <w:r>
+        <w:rPr>
+          <w:rStyle w:val="Refdecomentrio"/>
+        </w:rPr>
+        <w:commentReference w:id="31"/>
       </w:r>
     </w:p>
     <w:p>
@@ -3705,16 +3797,16 @@
           <w:lang w:val="pt-BR"/>
         </w:rPr>
       </w:pPr>
-      <w:bookmarkStart w:id="26" w:name="_Toc408584583"/>
-      <w:bookmarkStart w:id="27" w:name="_Toc448238533"/>
+      <w:bookmarkStart w:id="33" w:name="_Toc408584583"/>
+      <w:bookmarkStart w:id="34" w:name="_Toc448238533"/>
       <w:r>
         <w:rPr>
           <w:lang w:val="pt-BR"/>
         </w:rPr>
         <w:t>Pós-condição</w:t>
       </w:r>
-      <w:bookmarkEnd w:id="26"/>
-      <w:bookmarkEnd w:id="27"/>
+      <w:bookmarkEnd w:id="33"/>
+      <w:bookmarkEnd w:id="34"/>
     </w:p>
     <w:p>
       <w:pPr>
@@ -3723,22 +3815,22 @@
           <w:lang w:val="pt-BR"/>
         </w:rPr>
       </w:pPr>
-      <w:bookmarkStart w:id="28" w:name="_Toc101248490"/>
-      <w:bookmarkStart w:id="29" w:name="_Toc102377895"/>
-      <w:bookmarkStart w:id="30" w:name="_Toc408584588"/>
-      <w:bookmarkStart w:id="31" w:name="_Toc448238534"/>
-      <w:bookmarkEnd w:id="23"/>
-      <w:bookmarkEnd w:id="24"/>
-      <w:r>
-        <w:rPr>
-          <w:lang w:val="pt-BR"/>
-        </w:rPr>
-        <w:t>Requisitos Especiais</w:t>
-      </w:r>
-      <w:bookmarkEnd w:id="28"/>
+      <w:bookmarkStart w:id="35" w:name="_Toc101248490"/>
+      <w:bookmarkStart w:id="36" w:name="_Toc102377895"/>
+      <w:bookmarkStart w:id="37" w:name="_Toc408584588"/>
+      <w:bookmarkStart w:id="38" w:name="_Toc448238534"/>
       <w:bookmarkEnd w:id="29"/>
       <w:bookmarkEnd w:id="30"/>
-      <w:bookmarkEnd w:id="31"/>
+      <w:r>
+        <w:rPr>
+          <w:lang w:val="pt-BR"/>
+        </w:rPr>
+        <w:t>Requisitos Especiais</w:t>
+      </w:r>
+      <w:bookmarkEnd w:id="35"/>
+      <w:bookmarkEnd w:id="36"/>
+      <w:bookmarkEnd w:id="37"/>
+      <w:bookmarkEnd w:id="38"/>
     </w:p>
     <w:p>
       <w:pPr>
@@ -3831,7 +3923,7 @@
           <w:lang w:val="pt-BR"/>
         </w:rPr>
       </w:pPr>
-      <w:bookmarkStart w:id="32" w:name="_Toc448238535"/>
+      <w:bookmarkStart w:id="39" w:name="_Toc448238535"/>
       <w:r>
         <w:rPr>
           <w:lang w:val="pt-BR"/>
@@ -3850,7 +3942,7 @@
         </w:rPr>
         <w:t>Páginas de Entrada ou Saída</w:t>
       </w:r>
-      <w:bookmarkEnd w:id="32"/>
+      <w:bookmarkEnd w:id="39"/>
     </w:p>
     <w:p>
       <w:pPr>
@@ -3865,8 +3957,8 @@
           <w:lang w:val="pt-BR"/>
         </w:rPr>
         <w:sectPr>
-          <w:headerReference w:type="default" r:id="rId8"/>
-          <w:footerReference w:type="default" r:id="rId9"/>
+          <w:headerReference w:type="default" r:id="rId10"/>
+          <w:footerReference w:type="default" r:id="rId11"/>
           <w:pgSz w:w="11907" w:h="16839" w:code="9"/>
           <w:pgMar w:top="1807" w:right="1440" w:bottom="1417" w:left="1440" w:header="720" w:footer="567" w:gutter="0"/>
           <w:cols w:space="720"/>
@@ -3966,7 +4058,7 @@
           <w:lang w:val="pt-BR" w:eastAsia="pt-BR"/>
         </w:rPr>
         <w:drawing>
-          <wp:inline distT="0" distB="0" distL="0" distR="0">
+          <wp:inline distT="0" distB="0" distL="0" distR="0" wp14:anchorId="6814C361" wp14:editId="7F983C8C">
             <wp:extent cx="8686800" cy="2560320"/>
             <wp:effectExtent l="19050" t="19050" r="19050" b="11430"/>
             <wp:docPr id="1" name="Imagen 1"/>
@@ -3983,7 +4075,7 @@
                     </pic:cNvPicPr>
                   </pic:nvPicPr>
                   <pic:blipFill>
-                    <a:blip r:embed="rId10">
+                    <a:blip r:embed="rId12">
                       <a:extLst>
                         <a:ext uri="{28A0092B-C50C-407E-A947-70E740481C1C}">
                           <a14:useLocalDpi xmlns:a14="http://schemas.microsoft.com/office/drawing/2010/main" val="0"/>
@@ -4905,7 +4997,6 @@
                 <w:lang w:val="pt-BR"/>
               </w:rPr>
             </w:pPr>
-            <w:proofErr w:type="gramStart"/>
             <w:r>
               <w:rPr>
                 <w:rFonts w:asciiTheme="minorHAnsi" w:hAnsiTheme="minorHAnsi" w:cs="Arial"/>
@@ -4916,7 +5007,6 @@
               </w:rPr>
               <w:t>x</w:t>
             </w:r>
-            <w:proofErr w:type="gramEnd"/>
           </w:p>
         </w:tc>
         <w:tc>
@@ -4939,7 +5029,6 @@
                 <w:lang w:val="pt-BR"/>
               </w:rPr>
             </w:pPr>
-            <w:proofErr w:type="gramStart"/>
             <w:r>
               <w:rPr>
                 <w:rFonts w:asciiTheme="minorHAnsi" w:hAnsiTheme="minorHAnsi" w:cs="Arial"/>
@@ -4950,7 +5039,6 @@
               </w:rPr>
               <w:t>x</w:t>
             </w:r>
-            <w:proofErr w:type="gramEnd"/>
           </w:p>
         </w:tc>
         <w:tc>
@@ -5173,31 +5261,24 @@
                 <w:lang w:val="pt-BR"/>
               </w:rPr>
             </w:pPr>
-            <w:bookmarkStart w:id="33" w:name="_Toc325449852"/>
-            <w:bookmarkStart w:id="34" w:name="_Toc325522385"/>
-            <w:bookmarkStart w:id="35" w:name="_Toc325522435"/>
-            <w:bookmarkStart w:id="36" w:name="_Toc325538369"/>
-            <w:bookmarkStart w:id="37" w:name="_Toc328465902"/>
-            <w:bookmarkStart w:id="38" w:name="_Toc328667838"/>
-            <w:bookmarkStart w:id="39" w:name="_Toc328744455"/>
-            <w:bookmarkStart w:id="40" w:name="_Toc329177976"/>
-            <w:bookmarkStart w:id="41" w:name="_Toc330292115"/>
-            <w:bookmarkStart w:id="42" w:name="_Toc325449854"/>
-            <w:bookmarkStart w:id="43" w:name="_Toc325522387"/>
-            <w:bookmarkStart w:id="44" w:name="_Toc325522437"/>
-            <w:bookmarkStart w:id="45" w:name="_Toc325538371"/>
-            <w:bookmarkStart w:id="46" w:name="_Toc328465904"/>
-            <w:bookmarkStart w:id="47" w:name="_Toc328667840"/>
-            <w:bookmarkStart w:id="48" w:name="_Toc328744457"/>
-            <w:bookmarkStart w:id="49" w:name="_Toc329177978"/>
-            <w:bookmarkStart w:id="50" w:name="_Toc330292117"/>
-            <w:bookmarkEnd w:id="33"/>
-            <w:bookmarkEnd w:id="34"/>
-            <w:bookmarkEnd w:id="35"/>
-            <w:bookmarkEnd w:id="36"/>
-            <w:bookmarkEnd w:id="37"/>
-            <w:bookmarkEnd w:id="38"/>
-            <w:bookmarkEnd w:id="39"/>
+            <w:bookmarkStart w:id="40" w:name="_Toc325449852"/>
+            <w:bookmarkStart w:id="41" w:name="_Toc325522385"/>
+            <w:bookmarkStart w:id="42" w:name="_Toc325522435"/>
+            <w:bookmarkStart w:id="43" w:name="_Toc325538369"/>
+            <w:bookmarkStart w:id="44" w:name="_Toc328465902"/>
+            <w:bookmarkStart w:id="45" w:name="_Toc328667838"/>
+            <w:bookmarkStart w:id="46" w:name="_Toc328744455"/>
+            <w:bookmarkStart w:id="47" w:name="_Toc329177976"/>
+            <w:bookmarkStart w:id="48" w:name="_Toc330292115"/>
+            <w:bookmarkStart w:id="49" w:name="_Toc325449854"/>
+            <w:bookmarkStart w:id="50" w:name="_Toc325522387"/>
+            <w:bookmarkStart w:id="51" w:name="_Toc325522437"/>
+            <w:bookmarkStart w:id="52" w:name="_Toc325538371"/>
+            <w:bookmarkStart w:id="53" w:name="_Toc328465904"/>
+            <w:bookmarkStart w:id="54" w:name="_Toc328667840"/>
+            <w:bookmarkStart w:id="55" w:name="_Toc328744457"/>
+            <w:bookmarkStart w:id="56" w:name="_Toc329177978"/>
+            <w:bookmarkStart w:id="57" w:name="_Toc330292117"/>
             <w:bookmarkEnd w:id="40"/>
             <w:bookmarkEnd w:id="41"/>
             <w:bookmarkEnd w:id="42"/>
@@ -5209,6 +5290,13 @@
             <w:bookmarkEnd w:id="48"/>
             <w:bookmarkEnd w:id="49"/>
             <w:bookmarkEnd w:id="50"/>
+            <w:bookmarkEnd w:id="51"/>
+            <w:bookmarkEnd w:id="52"/>
+            <w:bookmarkEnd w:id="53"/>
+            <w:bookmarkEnd w:id="54"/>
+            <w:bookmarkEnd w:id="55"/>
+            <w:bookmarkEnd w:id="56"/>
+            <w:bookmarkEnd w:id="57"/>
             <w:r>
               <w:rPr>
                 <w:rFonts w:asciiTheme="minorHAnsi" w:hAnsiTheme="minorHAnsi" w:cs="Arial"/>
@@ -5299,7 +5387,6 @@
                 <w:lang w:val="pt-BR"/>
               </w:rPr>
             </w:pPr>
-            <w:proofErr w:type="gramStart"/>
             <w:r>
               <w:rPr>
                 <w:rFonts w:asciiTheme="minorHAnsi" w:hAnsiTheme="minorHAnsi" w:cs="Arial"/>
@@ -5310,7 +5397,6 @@
               </w:rPr>
               <w:t>x</w:t>
             </w:r>
-            <w:proofErr w:type="gramEnd"/>
           </w:p>
         </w:tc>
         <w:tc>
@@ -5355,7 +5441,6 @@
                 <w:lang w:val="pt-BR"/>
               </w:rPr>
             </w:pPr>
-            <w:proofErr w:type="gramStart"/>
             <w:r>
               <w:rPr>
                 <w:rFonts w:asciiTheme="minorHAnsi" w:hAnsiTheme="minorHAnsi" w:cs="Arial"/>
@@ -5366,7 +5451,6 @@
               </w:rPr>
               <w:t>x</w:t>
             </w:r>
-            <w:proofErr w:type="gramEnd"/>
           </w:p>
         </w:tc>
         <w:tc>
@@ -5732,7 +5816,6 @@
                 <w:lang w:val="pt-BR"/>
               </w:rPr>
             </w:pPr>
-            <w:proofErr w:type="gramStart"/>
             <w:r>
               <w:rPr>
                 <w:rFonts w:asciiTheme="minorHAnsi" w:hAnsiTheme="minorHAnsi" w:cs="Arial"/>
@@ -5743,7 +5826,6 @@
               </w:rPr>
               <w:t>x</w:t>
             </w:r>
-            <w:proofErr w:type="gramEnd"/>
           </w:p>
         </w:tc>
         <w:tc>
@@ -5766,7 +5848,6 @@
                 <w:lang w:val="pt-BR"/>
               </w:rPr>
             </w:pPr>
-            <w:proofErr w:type="gramStart"/>
             <w:r>
               <w:rPr>
                 <w:rFonts w:asciiTheme="minorHAnsi" w:hAnsiTheme="minorHAnsi" w:cs="Arial"/>
@@ -5777,7 +5858,6 @@
               </w:rPr>
               <w:t>x</w:t>
             </w:r>
-            <w:proofErr w:type="gramEnd"/>
           </w:p>
         </w:tc>
         <w:tc>
@@ -6148,7 +6228,6 @@
                 <w:lang w:val="pt-BR"/>
               </w:rPr>
             </w:pPr>
-            <w:proofErr w:type="gramStart"/>
             <w:r>
               <w:rPr>
                 <w:rFonts w:asciiTheme="minorHAnsi" w:hAnsiTheme="minorHAnsi" w:cs="Arial"/>
@@ -6159,7 +6238,6 @@
               </w:rPr>
               <w:t>x</w:t>
             </w:r>
-            <w:proofErr w:type="gramEnd"/>
           </w:p>
         </w:tc>
         <w:tc>
@@ -6204,7 +6282,6 @@
                 <w:lang w:val="pt-BR"/>
               </w:rPr>
             </w:pPr>
-            <w:proofErr w:type="gramStart"/>
             <w:r>
               <w:rPr>
                 <w:rFonts w:asciiTheme="minorHAnsi" w:hAnsiTheme="minorHAnsi" w:cs="Arial"/>
@@ -6215,7 +6292,6 @@
               </w:rPr>
               <w:t>x</w:t>
             </w:r>
-            <w:proofErr w:type="gramEnd"/>
           </w:p>
         </w:tc>
         <w:tc>
@@ -6917,16 +6993,16 @@
                 <w:lang w:val="pt-BR"/>
               </w:rPr>
             </w:pPr>
-            <w:bookmarkStart w:id="51" w:name="_Toc328465905"/>
-            <w:bookmarkStart w:id="52" w:name="_Toc328667841"/>
-            <w:bookmarkStart w:id="53" w:name="_Toc328744458"/>
-            <w:bookmarkStart w:id="54" w:name="_Toc329177979"/>
-            <w:bookmarkStart w:id="55" w:name="_Toc330292118"/>
-            <w:bookmarkEnd w:id="51"/>
-            <w:bookmarkEnd w:id="52"/>
-            <w:bookmarkEnd w:id="53"/>
-            <w:bookmarkEnd w:id="54"/>
-            <w:bookmarkEnd w:id="55"/>
+            <w:bookmarkStart w:id="58" w:name="_Toc328465905"/>
+            <w:bookmarkStart w:id="59" w:name="_Toc328667841"/>
+            <w:bookmarkStart w:id="60" w:name="_Toc328744458"/>
+            <w:bookmarkStart w:id="61" w:name="_Toc329177979"/>
+            <w:bookmarkStart w:id="62" w:name="_Toc330292118"/>
+            <w:bookmarkEnd w:id="58"/>
+            <w:bookmarkEnd w:id="59"/>
+            <w:bookmarkEnd w:id="60"/>
+            <w:bookmarkEnd w:id="61"/>
+            <w:bookmarkEnd w:id="62"/>
             <w:r>
               <w:rPr>
                 <w:rFonts w:asciiTheme="minorHAnsi" w:hAnsiTheme="minorHAnsi" w:cs="Arial"/>
@@ -7298,14 +7374,14 @@
                 <w:lang w:val="pt-BR"/>
               </w:rPr>
             </w:pPr>
-            <w:bookmarkStart w:id="56" w:name="_Toc328465906"/>
-            <w:bookmarkStart w:id="57" w:name="_Toc328667842"/>
-            <w:bookmarkStart w:id="58" w:name="_Toc328744459"/>
-            <w:bookmarkStart w:id="59" w:name="_Toc329177980"/>
-            <w:bookmarkEnd w:id="56"/>
-            <w:bookmarkEnd w:id="57"/>
-            <w:bookmarkEnd w:id="58"/>
-            <w:bookmarkEnd w:id="59"/>
+            <w:bookmarkStart w:id="63" w:name="_Toc328465906"/>
+            <w:bookmarkStart w:id="64" w:name="_Toc328667842"/>
+            <w:bookmarkStart w:id="65" w:name="_Toc328744459"/>
+            <w:bookmarkStart w:id="66" w:name="_Toc329177980"/>
+            <w:bookmarkEnd w:id="63"/>
+            <w:bookmarkEnd w:id="64"/>
+            <w:bookmarkEnd w:id="65"/>
+            <w:bookmarkEnd w:id="66"/>
             <w:r>
               <w:rPr>
                 <w:rFonts w:ascii="Tahoma" w:hAnsi="Tahoma" w:cs="Tahoma"/>
@@ -7652,8 +7728,331 @@
 </w:document>
 </file>
 
+<file path=word/comments.xml><?xml version="1.0" encoding="utf-8"?>
+<w:comments xmlns:wpc="http://schemas.microsoft.com/office/word/2010/wordprocessingCanvas" xmlns:mo="http://schemas.microsoft.com/office/mac/office/2008/main" xmlns:mc="http://schemas.openxmlformats.org/markup-compatibility/2006" xmlns:mv="urn:schemas-microsoft-com:mac:vml" xmlns:o="urn:schemas-microsoft-com:office:office" xmlns:r="http://schemas.openxmlformats.org/officeDocument/2006/relationships" xmlns:m="http://schemas.openxmlformats.org/officeDocument/2006/math" xmlns:v="urn:schemas-microsoft-com:vml" xmlns:wp14="http://schemas.microsoft.com/office/word/2010/wordprocessingDrawing" xmlns:wp="http://schemas.openxmlformats.org/drawingml/2006/wordprocessingDrawing" xmlns:w10="urn:schemas-microsoft-com:office:word" xmlns:w="http://schemas.openxmlformats.org/wordprocessingml/2006/main" xmlns:w14="http://schemas.microsoft.com/office/word/2010/wordml" xmlns:w15="http://schemas.microsoft.com/office/word/2012/wordml" xmlns:wpg="http://schemas.microsoft.com/office/word/2010/wordprocessingGroup" xmlns:wpi="http://schemas.microsoft.com/office/word/2010/wordprocessingInk" xmlns:wne="http://schemas.microsoft.com/office/word/2006/wordml" xmlns:wps="http://schemas.microsoft.com/office/word/2010/wordprocessingShape" mc:Ignorable="w14 w15 wp14">
+  <w:comment w:id="0" w:author="Wellington P Bastos" w:date="2016-06-15T11:10:00Z" w:initials="WPB">
+    <w:p>
+      <w:pPr>
+        <w:pStyle w:val="Textodecomentrio"/>
+      </w:pPr>
+      <w:r>
+        <w:rPr>
+          <w:rStyle w:val="Refdecomentrio"/>
+        </w:rPr>
+        <w:annotationRef/>
+      </w:r>
+      <w:proofErr w:type="spellStart"/>
+      <w:r>
+        <w:t>Atualziar</w:t>
+      </w:r>
+      <w:proofErr w:type="spellEnd"/>
+      <w:r>
+        <w:t xml:space="preserve"> </w:t>
+      </w:r>
+      <w:proofErr w:type="spellStart"/>
+      <w:r>
+        <w:t>cabeçalho</w:t>
+      </w:r>
+      <w:proofErr w:type="spellEnd"/>
+      <w:r>
+        <w:t xml:space="preserve"> e </w:t>
+      </w:r>
+      <w:proofErr w:type="spellStart"/>
+      <w:r>
+        <w:t>rodapé</w:t>
+      </w:r>
+      <w:proofErr w:type="spellEnd"/>
+      <w:r>
+        <w:t xml:space="preserve"> para o </w:t>
+      </w:r>
+      <w:proofErr w:type="spellStart"/>
+      <w:r>
+        <w:t>nvoo</w:t>
+      </w:r>
+      <w:proofErr w:type="spellEnd"/>
+      <w:r>
+        <w:t xml:space="preserve"> template.</w:t>
+      </w:r>
+    </w:p>
+  </w:comment>
+  <w:comment w:id="1" w:author="Wellington P Bastos" w:date="2016-06-15T11:14:00Z" w:initials="WPB">
+    <w:p>
+      <w:pPr>
+        <w:pStyle w:val="Textodecomentrio"/>
+      </w:pPr>
+      <w:r>
+        <w:rPr>
+          <w:rStyle w:val="Refdecomentrio"/>
+        </w:rPr>
+        <w:annotationRef/>
+      </w:r>
+      <w:proofErr w:type="spellStart"/>
+      <w:r>
+        <w:t>Atualizar</w:t>
+      </w:r>
+      <w:proofErr w:type="spellEnd"/>
+      <w:r>
+        <w:t xml:space="preserve"> data para a </w:t>
+      </w:r>
+      <w:proofErr w:type="spellStart"/>
+      <w:r>
+        <w:t>última</w:t>
+      </w:r>
+      <w:proofErr w:type="spellEnd"/>
+      <w:r>
+        <w:t xml:space="preserve"> </w:t>
+      </w:r>
+      <w:proofErr w:type="spellStart"/>
+      <w:r>
+        <w:t>informada</w:t>
+      </w:r>
+      <w:proofErr w:type="spellEnd"/>
+      <w:r>
+        <w:t xml:space="preserve"> no </w:t>
+      </w:r>
+      <w:proofErr w:type="spellStart"/>
+      <w:r>
+        <w:t>histórico</w:t>
+      </w:r>
+      <w:proofErr w:type="spellEnd"/>
+      <w:r>
+        <w:t xml:space="preserve"> de </w:t>
+      </w:r>
+      <w:proofErr w:type="spellStart"/>
+      <w:r>
+        <w:t>revisões</w:t>
+      </w:r>
+      <w:proofErr w:type="spellEnd"/>
+    </w:p>
+  </w:comment>
+  <w:comment w:id="19" w:author="Wellington P Bastos" w:date="2016-06-15T11:15:00Z" w:initials="WPB">
+    <w:p>
+      <w:pPr>
+        <w:pStyle w:val="Textodecomentrio"/>
+      </w:pPr>
+      <w:r>
+        <w:rPr>
+          <w:rStyle w:val="Refdecomentrio"/>
+        </w:rPr>
+        <w:annotationRef/>
+      </w:r>
+      <w:r>
+        <w:t xml:space="preserve">O </w:t>
+      </w:r>
+      <w:proofErr w:type="spellStart"/>
+      <w:r>
+        <w:t>acontece</w:t>
+      </w:r>
+      <w:proofErr w:type="spellEnd"/>
+      <w:r>
+        <w:t xml:space="preserve"> se o CPF </w:t>
+      </w:r>
+      <w:proofErr w:type="spellStart"/>
+      <w:r>
+        <w:t>ou</w:t>
+      </w:r>
+      <w:proofErr w:type="spellEnd"/>
+      <w:r>
+        <w:t xml:space="preserve"> o CNPJ </w:t>
+      </w:r>
+      <w:proofErr w:type="spellStart"/>
+      <w:r>
+        <w:t>forem</w:t>
+      </w:r>
+      <w:proofErr w:type="spellEnd"/>
+      <w:r>
+        <w:t xml:space="preserve"> </w:t>
+      </w:r>
+      <w:proofErr w:type="spellStart"/>
+      <w:r>
+        <w:t>inválidos</w:t>
+      </w:r>
+      <w:proofErr w:type="spellEnd"/>
+      <w:r>
+        <w:t>?</w:t>
+      </w:r>
+    </w:p>
+  </w:comment>
+  <w:comment w:id="20" w:author="Wellington P Bastos" w:date="2016-06-15T11:17:00Z" w:initials="WPB">
+    <w:p>
+      <w:pPr>
+        <w:pStyle w:val="Textodecomentrio"/>
+      </w:pPr>
+      <w:r>
+        <w:rPr>
+          <w:rStyle w:val="Refdecomentrio"/>
+        </w:rPr>
+        <w:annotationRef/>
+      </w:r>
+      <w:proofErr w:type="spellStart"/>
+      <w:r>
+        <w:t>Se</w:t>
+      </w:r>
+      <w:proofErr w:type="spellEnd"/>
+      <w:r>
+        <w:t xml:space="preserve"> a </w:t>
+      </w:r>
+      <w:proofErr w:type="spellStart"/>
+      <w:r>
+        <w:t>informação</w:t>
+      </w:r>
+      <w:proofErr w:type="spellEnd"/>
+      <w:r>
+        <w:t xml:space="preserve"> for </w:t>
+      </w:r>
+      <w:proofErr w:type="spellStart"/>
+      <w:r>
+        <w:t>inválida</w:t>
+      </w:r>
+      <w:proofErr w:type="spellEnd"/>
+      <w:r>
+        <w:t xml:space="preserve">, o que </w:t>
+      </w:r>
+      <w:proofErr w:type="spellStart"/>
+      <w:r>
+        <w:t>acontece</w:t>
+      </w:r>
+      <w:proofErr w:type="spellEnd"/>
+      <w:r>
+        <w:t>?</w:t>
+      </w:r>
+    </w:p>
+  </w:comment>
+  <w:comment w:id="21" w:author="Wellington P Bastos" w:date="2016-06-15T11:17:00Z" w:initials="WPB">
+    <w:p>
+      <w:pPr>
+        <w:pStyle w:val="Textodecomentrio"/>
+      </w:pPr>
+      <w:r>
+        <w:rPr>
+          <w:rStyle w:val="Refdecomentrio"/>
+        </w:rPr>
+        <w:annotationRef/>
+      </w:r>
+      <w:proofErr w:type="spellStart"/>
+      <w:r>
+        <w:t>Qual</w:t>
+      </w:r>
+      <w:proofErr w:type="spellEnd"/>
+      <w:r>
+        <w:t xml:space="preserve"> a </w:t>
+      </w:r>
+      <w:proofErr w:type="spellStart"/>
+      <w:r>
+        <w:t>mensagem</w:t>
+      </w:r>
+      <w:proofErr w:type="spellEnd"/>
+      <w:r>
+        <w:t>?</w:t>
+      </w:r>
+    </w:p>
+  </w:comment>
+  <w:comment w:id="22" w:author="Wellington P Bastos" w:date="2016-06-15T11:17:00Z" w:initials="WPB">
+    <w:p>
+      <w:pPr>
+        <w:pStyle w:val="Textodecomentrio"/>
+      </w:pPr>
+      <w:r>
+        <w:rPr>
+          <w:rStyle w:val="Refdecomentrio"/>
+        </w:rPr>
+        <w:annotationRef/>
+      </w:r>
+      <w:r>
+        <w:t xml:space="preserve">… </w:t>
+      </w:r>
+      <w:proofErr w:type="spellStart"/>
+      <w:r>
+        <w:t>substituído</w:t>
+      </w:r>
+      <w:proofErr w:type="spellEnd"/>
+      <w:r>
+        <w:t xml:space="preserve"> …</w:t>
+      </w:r>
+    </w:p>
+  </w:comment>
+  <w:comment w:id="31" w:author="Wellington P Bastos" w:date="2016-06-15T11:18:00Z" w:initials="WPB">
+    <w:p>
+      <w:pPr>
+        <w:pStyle w:val="Textodecomentrio"/>
+      </w:pPr>
+      <w:r>
+        <w:rPr>
+          <w:rStyle w:val="Refdecomentrio"/>
+        </w:rPr>
+        <w:annotationRef/>
+      </w:r>
+      <w:proofErr w:type="spellStart"/>
+      <w:r>
+        <w:t>Requisitos</w:t>
+      </w:r>
+      <w:proofErr w:type="spellEnd"/>
+      <w:r>
+        <w:t xml:space="preserve"> </w:t>
+      </w:r>
+      <w:proofErr w:type="spellStart"/>
+      <w:r>
+        <w:t>especiais</w:t>
+      </w:r>
+      <w:proofErr w:type="spellEnd"/>
+      <w:r>
+        <w:t>.</w:t>
+      </w:r>
+    </w:p>
+    <w:p>
+      <w:pPr>
+        <w:pStyle w:val="Textodecomentrio"/>
+      </w:pPr>
+    </w:p>
+    <w:p>
+      <w:pPr>
+        <w:pStyle w:val="Textodecomentrio"/>
+      </w:pPr>
+      <w:proofErr w:type="spellStart"/>
+      <w:r>
+        <w:t>Retirar</w:t>
+      </w:r>
+      <w:proofErr w:type="spellEnd"/>
+      <w:r>
+        <w:t xml:space="preserve"> a </w:t>
+      </w:r>
+      <w:proofErr w:type="spellStart"/>
+      <w:r>
+        <w:t>referência</w:t>
+      </w:r>
+      <w:proofErr w:type="spellEnd"/>
+      <w:r>
+        <w:t xml:space="preserve"> a </w:t>
+      </w:r>
+      <w:proofErr w:type="spellStart"/>
+      <w:r>
+        <w:t>cor</w:t>
+      </w:r>
+      <w:proofErr w:type="spellEnd"/>
+      <w:r>
+        <w:t xml:space="preserve"> da mensagem.</w:t>
+      </w:r>
+      <w:bookmarkStart w:id="32" w:name="_GoBack"/>
+      <w:bookmarkEnd w:id="32"/>
+    </w:p>
+  </w:comment>
+</w:comments>
+</file>
+
+<file path=word/commentsExtended.xml><?xml version="1.0" encoding="utf-8"?>
+<w15:commentsEx xmlns:wpc="http://schemas.microsoft.com/office/word/2010/wordprocessingCanvas" xmlns:mo="http://schemas.microsoft.com/office/mac/office/2008/main" xmlns:mc="http://schemas.openxmlformats.org/markup-compatibility/2006" xmlns:mv="urn:schemas-microsoft-com:mac:vml" xmlns:o="urn:schemas-microsoft-com:office:office" xmlns:r="http://schemas.openxmlformats.org/officeDocument/2006/relationships" xmlns:m="http://schemas.openxmlformats.org/officeDocument/2006/math" xmlns:v="urn:schemas-microsoft-com:vml" xmlns:wp14="http://schemas.microsoft.com/office/word/2010/wordprocessingDrawing" xmlns:wp="http://schemas.openxmlformats.org/drawingml/2006/wordprocessingDrawing" xmlns:w10="urn:schemas-microsoft-com:office:word" xmlns:w="http://schemas.openxmlformats.org/wordprocessingml/2006/main" xmlns:w14="http://schemas.microsoft.com/office/word/2010/wordml" xmlns:w15="http://schemas.microsoft.com/office/word/2012/wordml" xmlns:wpg="http://schemas.microsoft.com/office/word/2010/wordprocessingGroup" xmlns:wpi="http://schemas.microsoft.com/office/word/2010/wordprocessingInk" xmlns:wne="http://schemas.microsoft.com/office/word/2006/wordml" xmlns:wps="http://schemas.microsoft.com/office/word/2010/wordprocessingShape" mc:Ignorable="w14 w15 wp14">
+  <w15:commentEx w15:paraId="573A910B" w15:done="0"/>
+  <w15:commentEx w15:paraId="7CDB348D" w15:done="0"/>
+  <w15:commentEx w15:paraId="007BF219" w15:done="0"/>
+  <w15:commentEx w15:paraId="2E0359B6" w15:done="0"/>
+  <w15:commentEx w15:paraId="51957089" w15:done="0"/>
+  <w15:commentEx w15:paraId="6D0B1FCE" w15:done="0"/>
+  <w15:commentEx w15:paraId="58E0C6C2" w15:done="0"/>
+</w15:commentsEx>
+</file>
+
 <file path=word/endnotes.xml><?xml version="1.0" encoding="utf-8"?>
-<w:endnotes xmlns:wpc="http://schemas.microsoft.com/office/word/2010/wordprocessingCanvas" xmlns:cx="http://schemas.microsoft.com/office/drawing/2014/chartex" xmlns:cx1="http://schemas.microsoft.com/office/drawing/2015/9/8/chartex" xmlns:cx2="http://schemas.microsoft.com/office/drawing/2015/10/21/chartex" xmlns:mc="http://schemas.openxmlformats.org/markup-compatibility/2006" xmlns:o="urn:schemas-microsoft-com:office:office" xmlns:r="http://schemas.openxmlformats.org/officeDocument/2006/relationships" xmlns:m="http://schemas.openxmlformats.org/officeDocument/2006/math" xmlns:v="urn:schemas-microsoft-com:vml" xmlns:wp14="http://schemas.microsoft.com/office/word/2010/wordprocessingDrawing" xmlns:wp="http://schemas.openxmlformats.org/drawingml/2006/wordprocessingDrawing" xmlns:w10="urn:schemas-microsoft-com:office:word" xmlns:w="http://schemas.openxmlformats.org/wordprocessingml/2006/main" xmlns:w14="http://schemas.microsoft.com/office/word/2010/wordml" xmlns:w15="http://schemas.microsoft.com/office/word/2012/wordml" xmlns:w16se="http://schemas.microsoft.com/office/word/2015/wordml/symex" xmlns:wpg="http://schemas.microsoft.com/office/word/2010/wordprocessingGroup" xmlns:wpi="http://schemas.microsoft.com/office/word/2010/wordprocessingInk" xmlns:wne="http://schemas.microsoft.com/office/word/2006/wordml" xmlns:wps="http://schemas.microsoft.com/office/word/2010/wordprocessingShape" mc:Ignorable="w14 w15 w16se wp14">
+<w:endnotes xmlns:wpc="http://schemas.microsoft.com/office/word/2010/wordprocessingCanvas" xmlns:mo="http://schemas.microsoft.com/office/mac/office/2008/main" xmlns:mc="http://schemas.openxmlformats.org/markup-compatibility/2006" xmlns:mv="urn:schemas-microsoft-com:mac:vml" xmlns:o="urn:schemas-microsoft-com:office:office" xmlns:r="http://schemas.openxmlformats.org/officeDocument/2006/relationships" xmlns:m="http://schemas.openxmlformats.org/officeDocument/2006/math" xmlns:v="urn:schemas-microsoft-com:vml" xmlns:wp14="http://schemas.microsoft.com/office/word/2010/wordprocessingDrawing" xmlns:wp="http://schemas.openxmlformats.org/drawingml/2006/wordprocessingDrawing" xmlns:w10="urn:schemas-microsoft-com:office:word" xmlns:w="http://schemas.openxmlformats.org/wordprocessingml/2006/main" xmlns:w14="http://schemas.microsoft.com/office/word/2010/wordml" xmlns:w15="http://schemas.microsoft.com/office/word/2012/wordml" xmlns:wpg="http://schemas.microsoft.com/office/word/2010/wordprocessingGroup" xmlns:wpi="http://schemas.microsoft.com/office/word/2010/wordprocessingInk" xmlns:wne="http://schemas.microsoft.com/office/word/2006/wordml" xmlns:wps="http://schemas.microsoft.com/office/word/2010/wordprocessingShape" mc:Ignorable="w14 w15 wp14">
   <w:endnote w:type="separator" w:id="-1">
     <w:p>
       <w:r>
@@ -7672,7 +8071,7 @@
 </file>
 
 <file path=word/footer1.xml><?xml version="1.0" encoding="utf-8"?>
-<w:ftr xmlns:wpc="http://schemas.microsoft.com/office/word/2010/wordprocessingCanvas" xmlns:cx="http://schemas.microsoft.com/office/drawing/2014/chartex" xmlns:cx1="http://schemas.microsoft.com/office/drawing/2015/9/8/chartex" xmlns:cx2="http://schemas.microsoft.com/office/drawing/2015/10/21/chartex" xmlns:mc="http://schemas.openxmlformats.org/markup-compatibility/2006" xmlns:o="urn:schemas-microsoft-com:office:office" xmlns:r="http://schemas.openxmlformats.org/officeDocument/2006/relationships" xmlns:m="http://schemas.openxmlformats.org/officeDocument/2006/math" xmlns:v="urn:schemas-microsoft-com:vml" xmlns:wp14="http://schemas.microsoft.com/office/word/2010/wordprocessingDrawing" xmlns:wp="http://schemas.openxmlformats.org/drawingml/2006/wordprocessingDrawing" xmlns:w10="urn:schemas-microsoft-com:office:word" xmlns:w="http://schemas.openxmlformats.org/wordprocessingml/2006/main" xmlns:w14="http://schemas.microsoft.com/office/word/2010/wordml" xmlns:w15="http://schemas.microsoft.com/office/word/2012/wordml" xmlns:w16se="http://schemas.microsoft.com/office/word/2015/wordml/symex" xmlns:wpg="http://schemas.microsoft.com/office/word/2010/wordprocessingGroup" xmlns:wpi="http://schemas.microsoft.com/office/word/2010/wordprocessingInk" xmlns:wne="http://schemas.microsoft.com/office/word/2006/wordml" xmlns:wps="http://schemas.microsoft.com/office/word/2010/wordprocessingShape" mc:Ignorable="w14 w15 w16se wp14">
+<w:ftr xmlns:wpc="http://schemas.microsoft.com/office/word/2010/wordprocessingCanvas" xmlns:mo="http://schemas.microsoft.com/office/mac/office/2008/main" xmlns:mc="http://schemas.openxmlformats.org/markup-compatibility/2006" xmlns:mv="urn:schemas-microsoft-com:mac:vml" xmlns:o="urn:schemas-microsoft-com:office:office" xmlns:r="http://schemas.openxmlformats.org/officeDocument/2006/relationships" xmlns:m="http://schemas.openxmlformats.org/officeDocument/2006/math" xmlns:v="urn:schemas-microsoft-com:vml" xmlns:wp14="http://schemas.microsoft.com/office/word/2010/wordprocessingDrawing" xmlns:wp="http://schemas.openxmlformats.org/drawingml/2006/wordprocessingDrawing" xmlns:w10="urn:schemas-microsoft-com:office:word" xmlns:w="http://schemas.openxmlformats.org/wordprocessingml/2006/main" xmlns:w14="http://schemas.microsoft.com/office/word/2010/wordml" xmlns:w15="http://schemas.microsoft.com/office/word/2012/wordml" xmlns:wpg="http://schemas.microsoft.com/office/word/2010/wordprocessingGroup" xmlns:wpi="http://schemas.microsoft.com/office/word/2010/wordprocessingInk" xmlns:wne="http://schemas.microsoft.com/office/word/2006/wordml" xmlns:wps="http://schemas.microsoft.com/office/word/2010/wordprocessingShape" mc:Ignorable="w14 w15 wp14 mv">
   <w:p>
     <w:pPr>
       <w:pStyle w:val="Rodap"/>
@@ -7687,7 +8086,7 @@
         <w:snapToGrid/>
         <w:lang w:val="pt-BR" w:eastAsia="pt-BR"/>
       </w:rPr>
-      <w:object w:dxaOrig="1440" w:dyaOrig="1440">
+      <w:object w:dxaOrig="1440" w:dyaOrig="1440" w14:anchorId="02C998AB">
         <v:shapetype id="_x0000_t75" coordsize="21600,21600" o:spt="75" o:preferrelative="t" path="m@4@5l@4@11@9@11@9@5xe" filled="f" stroked="f">
           <v:stroke joinstyle="miter"/>
           <v:formulas>
@@ -7710,7 +8109,7 @@
         <v:shape id="_x0000_s2050" type="#_x0000_t75" style="position:absolute;left:0;text-align:left;margin-left:275.15pt;margin-top:-5.15pt;width:211.25pt;height:35.9pt;z-index:251661312">
           <v:imagedata r:id="rId1" o:title=""/>
         </v:shape>
-        <o:OLEObject Type="Embed" ProgID="PBrush" ShapeID="_x0000_s2050" DrawAspect="Content" ObjectID="_1521980383" r:id="rId2"/>
+        <o:OLEObject Type="Embed" ProgID="PBrush" ShapeID="_x0000_s2050" DrawAspect="Content" ObjectID="_1527494681" r:id="rId2"/>
       </w:object>
     </w:r>
     <w:r>
@@ -7749,7 +8148,7 @@
         <w:noProof/>
         <w:lang w:val="pt-BR"/>
       </w:rPr>
-      <w:t>7</w:t>
+      <w:t>1</w:t>
     </w:r>
     <w:r>
       <w:rPr>
@@ -7762,7 +8161,7 @@
 </file>
 
 <file path=word/footnotes.xml><?xml version="1.0" encoding="utf-8"?>
-<w:footnotes xmlns:wpc="http://schemas.microsoft.com/office/word/2010/wordprocessingCanvas" xmlns:cx="http://schemas.microsoft.com/office/drawing/2014/chartex" xmlns:cx1="http://schemas.microsoft.com/office/drawing/2015/9/8/chartex" xmlns:cx2="http://schemas.microsoft.com/office/drawing/2015/10/21/chartex" xmlns:mc="http://schemas.openxmlformats.org/markup-compatibility/2006" xmlns:o="urn:schemas-microsoft-com:office:office" xmlns:r="http://schemas.openxmlformats.org/officeDocument/2006/relationships" xmlns:m="http://schemas.openxmlformats.org/officeDocument/2006/math" xmlns:v="urn:schemas-microsoft-com:vml" xmlns:wp14="http://schemas.microsoft.com/office/word/2010/wordprocessingDrawing" xmlns:wp="http://schemas.openxmlformats.org/drawingml/2006/wordprocessingDrawing" xmlns:w10="urn:schemas-microsoft-com:office:word" xmlns:w="http://schemas.openxmlformats.org/wordprocessingml/2006/main" xmlns:w14="http://schemas.microsoft.com/office/word/2010/wordml" xmlns:w15="http://schemas.microsoft.com/office/word/2012/wordml" xmlns:w16se="http://schemas.microsoft.com/office/word/2015/wordml/symex" xmlns:wpg="http://schemas.microsoft.com/office/word/2010/wordprocessingGroup" xmlns:wpi="http://schemas.microsoft.com/office/word/2010/wordprocessingInk" xmlns:wne="http://schemas.microsoft.com/office/word/2006/wordml" xmlns:wps="http://schemas.microsoft.com/office/word/2010/wordprocessingShape" mc:Ignorable="w14 w15 w16se wp14">
+<w:footnotes xmlns:wpc="http://schemas.microsoft.com/office/word/2010/wordprocessingCanvas" xmlns:mo="http://schemas.microsoft.com/office/mac/office/2008/main" xmlns:mc="http://schemas.openxmlformats.org/markup-compatibility/2006" xmlns:mv="urn:schemas-microsoft-com:mac:vml" xmlns:o="urn:schemas-microsoft-com:office:office" xmlns:r="http://schemas.openxmlformats.org/officeDocument/2006/relationships" xmlns:m="http://schemas.openxmlformats.org/officeDocument/2006/math" xmlns:v="urn:schemas-microsoft-com:vml" xmlns:wp14="http://schemas.microsoft.com/office/word/2010/wordprocessingDrawing" xmlns:wp="http://schemas.openxmlformats.org/drawingml/2006/wordprocessingDrawing" xmlns:w10="urn:schemas-microsoft-com:office:word" xmlns:w="http://schemas.openxmlformats.org/wordprocessingml/2006/main" xmlns:w14="http://schemas.microsoft.com/office/word/2010/wordml" xmlns:w15="http://schemas.microsoft.com/office/word/2012/wordml" xmlns:wpg="http://schemas.microsoft.com/office/word/2010/wordprocessingGroup" xmlns:wpi="http://schemas.microsoft.com/office/word/2010/wordprocessingInk" xmlns:wne="http://schemas.microsoft.com/office/word/2006/wordml" xmlns:wps="http://schemas.microsoft.com/office/word/2010/wordprocessingShape" mc:Ignorable="w14 w15 wp14">
   <w:footnote w:type="separator" w:id="-1">
     <w:p>
       <w:r>
@@ -7781,7 +8180,7 @@
 </file>
 
 <file path=word/header1.xml><?xml version="1.0" encoding="utf-8"?>
-<w:hdr xmlns:wpc="http://schemas.microsoft.com/office/word/2010/wordprocessingCanvas" xmlns:cx="http://schemas.microsoft.com/office/drawing/2014/chartex" xmlns:cx1="http://schemas.microsoft.com/office/drawing/2015/9/8/chartex" xmlns:cx2="http://schemas.microsoft.com/office/drawing/2015/10/21/chartex" xmlns:mc="http://schemas.openxmlformats.org/markup-compatibility/2006" xmlns:o="urn:schemas-microsoft-com:office:office" xmlns:r="http://schemas.openxmlformats.org/officeDocument/2006/relationships" xmlns:m="http://schemas.openxmlformats.org/officeDocument/2006/math" xmlns:v="urn:schemas-microsoft-com:vml" xmlns:wp14="http://schemas.microsoft.com/office/word/2010/wordprocessingDrawing" xmlns:wp="http://schemas.openxmlformats.org/drawingml/2006/wordprocessingDrawing" xmlns:w10="urn:schemas-microsoft-com:office:word" xmlns:w="http://schemas.openxmlformats.org/wordprocessingml/2006/main" xmlns:w14="http://schemas.microsoft.com/office/word/2010/wordml" xmlns:w15="http://schemas.microsoft.com/office/word/2012/wordml" xmlns:w16se="http://schemas.microsoft.com/office/word/2015/wordml/symex" xmlns:wpg="http://schemas.microsoft.com/office/word/2010/wordprocessingGroup" xmlns:wpi="http://schemas.microsoft.com/office/word/2010/wordprocessingInk" xmlns:wne="http://schemas.microsoft.com/office/word/2006/wordml" xmlns:wps="http://schemas.microsoft.com/office/word/2010/wordprocessingShape" mc:Ignorable="w14 w15 w16se wp14">
+<w:hdr xmlns:wpc="http://schemas.microsoft.com/office/word/2010/wordprocessingCanvas" xmlns:mo="http://schemas.microsoft.com/office/mac/office/2008/main" xmlns:mc="http://schemas.openxmlformats.org/markup-compatibility/2006" xmlns:mv="urn:schemas-microsoft-com:mac:vml" xmlns:o="urn:schemas-microsoft-com:office:office" xmlns:r="http://schemas.openxmlformats.org/officeDocument/2006/relationships" xmlns:m="http://schemas.openxmlformats.org/officeDocument/2006/math" xmlns:v="urn:schemas-microsoft-com:vml" xmlns:wp14="http://schemas.microsoft.com/office/word/2010/wordprocessingDrawing" xmlns:wp="http://schemas.openxmlformats.org/drawingml/2006/wordprocessingDrawing" xmlns:w10="urn:schemas-microsoft-com:office:word" xmlns:w="http://schemas.openxmlformats.org/wordprocessingml/2006/main" xmlns:w14="http://schemas.microsoft.com/office/word/2010/wordml" xmlns:w15="http://schemas.microsoft.com/office/word/2012/wordml" xmlns:wpg="http://schemas.microsoft.com/office/word/2010/wordprocessingGroup" xmlns:wpi="http://schemas.microsoft.com/office/word/2010/wordprocessingInk" xmlns:wne="http://schemas.microsoft.com/office/word/2006/wordml" xmlns:wps="http://schemas.microsoft.com/office/word/2010/wordprocessingShape" mc:Ignorable="w14 w15 wp14 mv">
   <w:p>
     <w:pPr>
       <w:pStyle w:val="Cabealho"/>
@@ -7799,7 +8198,7 @@
         <w:lang w:val="pt-BR" w:eastAsia="pt-BR"/>
       </w:rPr>
       <w:drawing>
-        <wp:anchor distT="0" distB="0" distL="114300" distR="114300" simplePos="0" relativeHeight="251660288" behindDoc="1" locked="0" layoutInCell="1" allowOverlap="1">
+        <wp:anchor distT="0" distB="0" distL="114300" distR="114300" simplePos="0" relativeHeight="251660288" behindDoc="1" locked="0" layoutInCell="1" allowOverlap="1" wp14:anchorId="152C764B" wp14:editId="65C2D743">
           <wp:simplePos x="0" y="0"/>
           <wp:positionH relativeFrom="column">
             <wp:posOffset>3742690</wp:posOffset>
@@ -7858,7 +8257,7 @@
         <w:szCs w:val="18"/>
         <w:lang w:val="pt-BR" w:eastAsia="pt-BR"/>
       </w:rPr>
-      <w:pict>
+      <w:pict w14:anchorId="7EC91222">
         <v:shapetype id="_x0000_t75" coordsize="21600,21600" o:spt="75" o:preferrelative="t" path="m@4@5l@4@11@9@11@9@5xe" filled="f" stroked="f">
           <v:stroke joinstyle="miter"/>
           <v:formulas>
@@ -7897,8 +8296,8 @@
 </file>
 
 <file path=word/numbering.xml><?xml version="1.0" encoding="utf-8"?>
-<w:numbering xmlns:wpc="http://schemas.microsoft.com/office/word/2010/wordprocessingCanvas" xmlns:cx="http://schemas.microsoft.com/office/drawing/2014/chartex" xmlns:cx1="http://schemas.microsoft.com/office/drawing/2015/9/8/chartex" xmlns:cx2="http://schemas.microsoft.com/office/drawing/2015/10/21/chartex" xmlns:mc="http://schemas.openxmlformats.org/markup-compatibility/2006" xmlns:o="urn:schemas-microsoft-com:office:office" xmlns:r="http://schemas.openxmlformats.org/officeDocument/2006/relationships" xmlns:m="http://schemas.openxmlformats.org/officeDocument/2006/math" xmlns:v="urn:schemas-microsoft-com:vml" xmlns:wp14="http://schemas.microsoft.com/office/word/2010/wordprocessingDrawing" xmlns:wp="http://schemas.openxmlformats.org/drawingml/2006/wordprocessingDrawing" xmlns:w10="urn:schemas-microsoft-com:office:word" xmlns:w="http://schemas.openxmlformats.org/wordprocessingml/2006/main" xmlns:w14="http://schemas.microsoft.com/office/word/2010/wordml" xmlns:w15="http://schemas.microsoft.com/office/word/2012/wordml" xmlns:w16se="http://schemas.microsoft.com/office/word/2015/wordml/symex" xmlns:wpg="http://schemas.microsoft.com/office/word/2010/wordprocessingGroup" xmlns:wpi="http://schemas.microsoft.com/office/word/2010/wordprocessingInk" xmlns:wne="http://schemas.microsoft.com/office/word/2006/wordml" xmlns:wps="http://schemas.microsoft.com/office/word/2010/wordprocessingShape" mc:Ignorable="w14 w15 w16se wp14">
-  <w:abstractNum w:abstractNumId="0" w15:restartNumberingAfterBreak="0">
+<w:numbering xmlns:wpc="http://schemas.microsoft.com/office/word/2010/wordprocessingCanvas" xmlns:mo="http://schemas.microsoft.com/office/mac/office/2008/main" xmlns:mc="http://schemas.openxmlformats.org/markup-compatibility/2006" xmlns:mv="urn:schemas-microsoft-com:mac:vml" xmlns:o="urn:schemas-microsoft-com:office:office" xmlns:r="http://schemas.openxmlformats.org/officeDocument/2006/relationships" xmlns:m="http://schemas.openxmlformats.org/officeDocument/2006/math" xmlns:v="urn:schemas-microsoft-com:vml" xmlns:wp14="http://schemas.microsoft.com/office/word/2010/wordprocessingDrawing" xmlns:wp="http://schemas.openxmlformats.org/drawingml/2006/wordprocessingDrawing" xmlns:w10="urn:schemas-microsoft-com:office:word" xmlns:w="http://schemas.openxmlformats.org/wordprocessingml/2006/main" xmlns:w14="http://schemas.microsoft.com/office/word/2010/wordml" xmlns:w15="http://schemas.microsoft.com/office/word/2012/wordml" xmlns:wpg="http://schemas.microsoft.com/office/word/2010/wordprocessingGroup" xmlns:wpi="http://schemas.microsoft.com/office/word/2010/wordprocessingInk" xmlns:wne="http://schemas.microsoft.com/office/word/2006/wordml" xmlns:wps="http://schemas.microsoft.com/office/word/2010/wordprocessingShape" mc:Ignorable="w14 w15 wp14">
+  <w:abstractNum w:abstractNumId="0">
     <w:nsid w:val="FFFFFFFB"/>
     <w:multiLevelType w:val="multilevel"/>
     <w:tmpl w:val="E130A12E"/>
@@ -7957,7 +8356,7 @@
       <w:lvlJc w:val="left"/>
     </w:lvl>
   </w:abstractNum>
-  <w:abstractNum w:abstractNumId="1" w15:restartNumberingAfterBreak="0">
+  <w:abstractNum w:abstractNumId="1">
     <w:nsid w:val="10A245AC"/>
     <w:multiLevelType w:val="multilevel"/>
     <w:tmpl w:val="E130A12E"/>
@@ -8016,7 +8415,7 @@
       <w:lvlJc w:val="left"/>
     </w:lvl>
   </w:abstractNum>
-  <w:abstractNum w:abstractNumId="2" w15:restartNumberingAfterBreak="0">
+  <w:abstractNum w:abstractNumId="2">
     <w:nsid w:val="1C941D7E"/>
     <w:multiLevelType w:val="hybridMultilevel"/>
     <w:tmpl w:val="23F852C4"/>
@@ -8129,7 +8528,7 @@
       </w:rPr>
     </w:lvl>
   </w:abstractNum>
-  <w:abstractNum w:abstractNumId="3" w15:restartNumberingAfterBreak="0">
+  <w:abstractNum w:abstractNumId="3">
     <w:nsid w:val="1CC01C20"/>
     <w:multiLevelType w:val="multilevel"/>
     <w:tmpl w:val="0416001D"/>
@@ -8215,7 +8614,7 @@
       </w:pPr>
     </w:lvl>
   </w:abstractNum>
-  <w:abstractNum w:abstractNumId="4" w15:restartNumberingAfterBreak="0">
+  <w:abstractNum w:abstractNumId="4">
     <w:nsid w:val="26B51929"/>
     <w:multiLevelType w:val="hybridMultilevel"/>
     <w:tmpl w:val="B93E0DDA"/>
@@ -8328,7 +8727,7 @@
       </w:rPr>
     </w:lvl>
   </w:abstractNum>
-  <w:abstractNum w:abstractNumId="5" w15:restartNumberingAfterBreak="0">
+  <w:abstractNum w:abstractNumId="5">
     <w:nsid w:val="274D79D6"/>
     <w:multiLevelType w:val="hybridMultilevel"/>
     <w:tmpl w:val="A32A2470"/>
@@ -8441,7 +8840,7 @@
       </w:rPr>
     </w:lvl>
   </w:abstractNum>
-  <w:abstractNum w:abstractNumId="6" w15:restartNumberingAfterBreak="0">
+  <w:abstractNum w:abstractNumId="6">
     <w:nsid w:val="2D7405D1"/>
     <w:multiLevelType w:val="singleLevel"/>
     <w:tmpl w:val="9E54A60A"/>
@@ -8460,7 +8859,7 @@
       </w:rPr>
     </w:lvl>
   </w:abstractNum>
-  <w:abstractNum w:abstractNumId="7" w15:restartNumberingAfterBreak="0">
+  <w:abstractNum w:abstractNumId="7">
     <w:nsid w:val="32CB5D6D"/>
     <w:multiLevelType w:val="hybridMultilevel"/>
     <w:tmpl w:val="C9623208"/>
@@ -8573,7 +8972,7 @@
       </w:rPr>
     </w:lvl>
   </w:abstractNum>
-  <w:abstractNum w:abstractNumId="8" w15:restartNumberingAfterBreak="0">
+  <w:abstractNum w:abstractNumId="8">
     <w:nsid w:val="40327BCC"/>
     <w:multiLevelType w:val="hybridMultilevel"/>
     <w:tmpl w:val="334E934E"/>
@@ -8686,7 +9085,7 @@
       </w:rPr>
     </w:lvl>
   </w:abstractNum>
-  <w:abstractNum w:abstractNumId="9" w15:restartNumberingAfterBreak="0">
+  <w:abstractNum w:abstractNumId="9">
     <w:nsid w:val="46E456E9"/>
     <w:multiLevelType w:val="hybridMultilevel"/>
     <w:tmpl w:val="DB749066"/>
@@ -8799,7 +9198,7 @@
       </w:rPr>
     </w:lvl>
   </w:abstractNum>
-  <w:abstractNum w:abstractNumId="10" w15:restartNumberingAfterBreak="0">
+  <w:abstractNum w:abstractNumId="10">
     <w:nsid w:val="487D265F"/>
     <w:multiLevelType w:val="hybridMultilevel"/>
     <w:tmpl w:val="672A3826"/>
@@ -8885,7 +9284,7 @@
       </w:pPr>
     </w:lvl>
   </w:abstractNum>
-  <w:abstractNum w:abstractNumId="11" w15:restartNumberingAfterBreak="0">
+  <w:abstractNum w:abstractNumId="11">
     <w:nsid w:val="4CAD45AB"/>
     <w:multiLevelType w:val="multilevel"/>
     <w:tmpl w:val="5456FFA8"/>
@@ -9006,7 +9405,7 @@
       </w:rPr>
     </w:lvl>
   </w:abstractNum>
-  <w:abstractNum w:abstractNumId="12" w15:restartNumberingAfterBreak="0">
+  <w:abstractNum w:abstractNumId="12">
     <w:nsid w:val="4E0C6D5F"/>
     <w:multiLevelType w:val="hybridMultilevel"/>
     <w:tmpl w:val="334E934E"/>
@@ -9119,7 +9518,7 @@
       </w:rPr>
     </w:lvl>
   </w:abstractNum>
-  <w:abstractNum w:abstractNumId="13" w15:restartNumberingAfterBreak="0">
+  <w:abstractNum w:abstractNumId="13">
     <w:nsid w:val="4F257B66"/>
     <w:multiLevelType w:val="singleLevel"/>
     <w:tmpl w:val="B8C6F782"/>
@@ -9138,7 +9537,7 @@
       </w:rPr>
     </w:lvl>
   </w:abstractNum>
-  <w:abstractNum w:abstractNumId="14" w15:restartNumberingAfterBreak="0">
+  <w:abstractNum w:abstractNumId="14">
     <w:nsid w:val="5F156B4F"/>
     <w:multiLevelType w:val="multilevel"/>
     <w:tmpl w:val="823EFC6E"/>
@@ -9231,7 +9630,7 @@
       </w:pPr>
     </w:lvl>
   </w:abstractNum>
-  <w:abstractNum w:abstractNumId="15" w15:restartNumberingAfterBreak="0">
+  <w:abstractNum w:abstractNumId="15">
     <w:nsid w:val="63905FEE"/>
     <w:multiLevelType w:val="multilevel"/>
     <w:tmpl w:val="0416001D"/>
@@ -9317,7 +9716,7 @@
       </w:pPr>
     </w:lvl>
   </w:abstractNum>
-  <w:abstractNum w:abstractNumId="16" w15:restartNumberingAfterBreak="0">
+  <w:abstractNum w:abstractNumId="16">
     <w:nsid w:val="6AD52925"/>
     <w:multiLevelType w:val="multilevel"/>
     <w:tmpl w:val="AFB08140"/>
@@ -9432,7 +9831,7 @@
       </w:rPr>
     </w:lvl>
   </w:abstractNum>
-  <w:abstractNum w:abstractNumId="17" w15:restartNumberingAfterBreak="0">
+  <w:abstractNum w:abstractNumId="17">
     <w:nsid w:val="6F5843C9"/>
     <w:multiLevelType w:val="hybridMultilevel"/>
     <w:tmpl w:val="826ABDF6"/>
@@ -9545,7 +9944,7 @@
       </w:rPr>
     </w:lvl>
   </w:abstractNum>
-  <w:abstractNum w:abstractNumId="18" w15:restartNumberingAfterBreak="0">
+  <w:abstractNum w:abstractNumId="18">
     <w:nsid w:val="70762035"/>
     <w:multiLevelType w:val="multilevel"/>
     <w:tmpl w:val="733682B8"/>
@@ -9659,7 +10058,7 @@
       </w:pPr>
     </w:lvl>
   </w:abstractNum>
-  <w:abstractNum w:abstractNumId="19" w15:restartNumberingAfterBreak="0">
+  <w:abstractNum w:abstractNumId="19">
     <w:nsid w:val="76B70F58"/>
     <w:multiLevelType w:val="multilevel"/>
     <w:tmpl w:val="BBCE5936"/>
@@ -9773,7 +10172,7 @@
       </w:rPr>
     </w:lvl>
   </w:abstractNum>
-  <w:abstractNum w:abstractNumId="20" w15:restartNumberingAfterBreak="0">
+  <w:abstractNum w:abstractNumId="20">
     <w:nsid w:val="7A6D09D6"/>
     <w:multiLevelType w:val="hybridMultilevel"/>
     <w:tmpl w:val="334E934E"/>
@@ -9970,8 +10369,16 @@
 </w:numbering>
 </file>
 
+<file path=word/people.xml><?xml version="1.0" encoding="utf-8"?>
+<w15:people xmlns:wpc="http://schemas.microsoft.com/office/word/2010/wordprocessingCanvas" xmlns:mo="http://schemas.microsoft.com/office/mac/office/2008/main" xmlns:mc="http://schemas.openxmlformats.org/markup-compatibility/2006" xmlns:mv="urn:schemas-microsoft-com:mac:vml" xmlns:o="urn:schemas-microsoft-com:office:office" xmlns:r="http://schemas.openxmlformats.org/officeDocument/2006/relationships" xmlns:m="http://schemas.openxmlformats.org/officeDocument/2006/math" xmlns:v="urn:schemas-microsoft-com:vml" xmlns:wp14="http://schemas.microsoft.com/office/word/2010/wordprocessingDrawing" xmlns:wp="http://schemas.openxmlformats.org/drawingml/2006/wordprocessingDrawing" xmlns:w10="urn:schemas-microsoft-com:office:word" xmlns:w="http://schemas.openxmlformats.org/wordprocessingml/2006/main" xmlns:w14="http://schemas.microsoft.com/office/word/2010/wordml" xmlns:w15="http://schemas.microsoft.com/office/word/2012/wordml" xmlns:wpg="http://schemas.microsoft.com/office/word/2010/wordprocessingGroup" xmlns:wpi="http://schemas.microsoft.com/office/word/2010/wordprocessingInk" xmlns:wne="http://schemas.microsoft.com/office/word/2006/wordml" xmlns:wps="http://schemas.microsoft.com/office/word/2010/wordprocessingShape" mc:Ignorable="w14 w15 wp14">
+  <w15:person w15:author="Wellington P Bastos">
+    <w15:presenceInfo w15:providerId="Windows Live" w15:userId="dc809021c99c5107"/>
+  </w15:person>
+</w15:people>
+</file>
+
 <file path=word/styles.xml><?xml version="1.0" encoding="utf-8"?>
-<w:styles xmlns:mc="http://schemas.openxmlformats.org/markup-compatibility/2006" xmlns:r="http://schemas.openxmlformats.org/officeDocument/2006/relationships" xmlns:w="http://schemas.openxmlformats.org/wordprocessingml/2006/main" xmlns:w14="http://schemas.microsoft.com/office/word/2010/wordml" xmlns:w15="http://schemas.microsoft.com/office/word/2012/wordml" xmlns:w16se="http://schemas.microsoft.com/office/word/2015/wordml/symex" mc:Ignorable="w14 w15 w16se">
+<w:styles xmlns:mc="http://schemas.openxmlformats.org/markup-compatibility/2006" xmlns:r="http://schemas.openxmlformats.org/officeDocument/2006/relationships" xmlns:w="http://schemas.openxmlformats.org/wordprocessingml/2006/main" xmlns:w14="http://schemas.microsoft.com/office/word/2010/wordml" xmlns:w15="http://schemas.microsoft.com/office/word/2012/wordml" mc:Ignorable="w14 w15">
   <w:docDefaults>
     <w:rPrDefault>
       <w:rPr>
@@ -9981,7 +10388,7 @@
     </w:rPrDefault>
     <w:pPrDefault/>
   </w:docDefaults>
-  <w:latentStyles w:defLockedState="0" w:defUIPriority="0" w:defSemiHidden="0" w:defUnhideWhenUsed="0" w:defQFormat="0" w:count="372">
+  <w:latentStyles w:defLockedState="0" w:defUIPriority="0" w:defSemiHidden="0" w:defUnhideWhenUsed="0" w:defQFormat="0" w:count="380">
     <w:lsdException w:name="Normal" w:qFormat="1"/>
     <w:lsdException w:name="heading 1" w:qFormat="1"/>
     <w:lsdException w:name="heading 2" w:qFormat="1"/>
@@ -10081,6 +10488,7 @@
     <w:lsdException w:name="HTML Sample" w:semiHidden="1" w:unhideWhenUsed="1"/>
     <w:lsdException w:name="HTML Typewriter" w:semiHidden="1" w:unhideWhenUsed="1"/>
     <w:lsdException w:name="HTML Variable" w:semiHidden="1" w:unhideWhenUsed="1"/>
+    <w:lsdException w:name="Normal Table" w:semiHidden="1" w:unhideWhenUsed="1"/>
     <w:lsdException w:name="annotation subject" w:semiHidden="1" w:unhideWhenUsed="1"/>
     <w:lsdException w:name="No List" w:semiHidden="1" w:unhideWhenUsed="1"/>
     <w:lsdException w:name="Outline List 1" w:semiHidden="1" w:unhideWhenUsed="1"/>
@@ -10127,7 +10535,9 @@
     <w:lsdException w:name="Table Subtle 2" w:semiHidden="1" w:unhideWhenUsed="1"/>
     <w:lsdException w:name="Table Web 1" w:semiHidden="1" w:unhideWhenUsed="1"/>
     <w:lsdException w:name="Table Web 2" w:semiHidden="1" w:unhideWhenUsed="1"/>
+    <w:lsdException w:name="Table Web 3" w:semiHidden="1" w:unhideWhenUsed="1"/>
     <w:lsdException w:name="Balloon Text" w:semiHidden="1" w:unhideWhenUsed="1"/>
+    <w:lsdException w:name="Table Theme" w:semiHidden="1" w:unhideWhenUsed="1"/>
     <w:lsdException w:name="Placeholder Text" w:semiHidden="1" w:uiPriority="99"/>
     <w:lsdException w:name="No Spacing" w:uiPriority="1" w:qFormat="1"/>
     <w:lsdException w:name="Light Shading" w:uiPriority="60"/>
@@ -10343,7 +10753,6 @@
     <w:lsdException w:name="List Table 5 Dark Accent 6" w:uiPriority="50"/>
     <w:lsdException w:name="List Table 6 Colorful Accent 6" w:uiPriority="51"/>
     <w:lsdException w:name="List Table 7 Colorful Accent 6" w:uiPriority="52"/>
-    <w:lsdException w:name="Mention" w:semiHidden="1" w:uiPriority="99" w:unhideWhenUsed="1"/>
   </w:latentStyles>
   <w:style w:type="paragraph" w:default="1" w:styleId="Normal">
     <w:name w:val="Normal"/>
@@ -10701,7 +11110,7 @@
       </w:tabs>
     </w:pPr>
   </w:style>
-  <w:style w:type="character" w:styleId="Nmerodepgina">
+  <w:style w:type="character" w:styleId="NmerodaPgina">
     <w:name w:val="page number"/>
     <w:basedOn w:val="Fontepargpadro"/>
     <w:rsid w:val="00CF60E9"/>
@@ -10986,7 +11395,7 @@
       <w:lang w:val="pt-BR"/>
     </w:rPr>
   </w:style>
-  <w:style w:type="character" w:styleId="Hyperlink">
+  <w:style w:type="character" w:styleId="Hiperlink">
     <w:name w:val="Hyperlink"/>
     <w:uiPriority w:val="99"/>
     <w:rsid w:val="00CF60E9"/>
@@ -11115,6 +11524,7 @@
       <w:jc w:val="both"/>
     </w:pPr>
     <w:tblPr>
+      <w:tblInd w:w="0" w:type="dxa"/>
       <w:tblBorders>
         <w:top w:val="single" w:sz="4" w:space="0" w:color="auto"/>
         <w:left w:val="single" w:sz="4" w:space="0" w:color="auto"/>
@@ -11123,6 +11533,12 @@
         <w:insideH w:val="single" w:sz="4" w:space="0" w:color="auto"/>
         <w:insideV w:val="single" w:sz="4" w:space="0" w:color="auto"/>
       </w:tblBorders>
+      <w:tblCellMar>
+        <w:top w:w="0" w:type="dxa"/>
+        <w:left w:w="108" w:type="dxa"/>
+        <w:bottom w:w="0" w:type="dxa"/>
+        <w:right w:w="108" w:type="dxa"/>
+      </w:tblCellMar>
     </w:tblPr>
   </w:style>
   <w:style w:type="paragraph" w:styleId="Textodebalo">
@@ -11356,6 +11772,73 @@
       <w:ind w:left="720"/>
       <w:contextualSpacing/>
     </w:pPr>
+  </w:style>
+  <w:style w:type="character" w:styleId="Refdecomentrio">
+    <w:name w:val="annotation reference"/>
+    <w:basedOn w:val="Fontepargpadro"/>
+    <w:semiHidden/>
+    <w:unhideWhenUsed/>
+    <w:rsid w:val="00C47242"/>
+    <w:rPr>
+      <w:sz w:val="18"/>
+      <w:szCs w:val="18"/>
+    </w:rPr>
+  </w:style>
+  <w:style w:type="paragraph" w:styleId="Textodecomentrio">
+    <w:name w:val="annotation text"/>
+    <w:basedOn w:val="Normal"/>
+    <w:link w:val="TextodecomentrioChar"/>
+    <w:semiHidden/>
+    <w:unhideWhenUsed/>
+    <w:rsid w:val="00C47242"/>
+    <w:rPr>
+      <w:szCs w:val="24"/>
+    </w:rPr>
+  </w:style>
+  <w:style w:type="character" w:customStyle="1" w:styleId="TextodecomentrioChar">
+    <w:name w:val="Texto de comentário Char"/>
+    <w:basedOn w:val="Fontepargpadro"/>
+    <w:link w:val="Textodecomentrio"/>
+    <w:semiHidden/>
+    <w:rsid w:val="00C47242"/>
+    <w:rPr>
+      <w:rFonts w:ascii="Calibri" w:hAnsi="Calibri"/>
+      <w:snapToGrid w:val="0"/>
+      <w:sz w:val="24"/>
+      <w:szCs w:val="24"/>
+      <w:lang w:val="en-US" w:eastAsia="en-US"/>
+    </w:rPr>
+  </w:style>
+  <w:style w:type="paragraph" w:styleId="Assuntodocomentrio">
+    <w:name w:val="annotation subject"/>
+    <w:basedOn w:val="Textodecomentrio"/>
+    <w:next w:val="Textodecomentrio"/>
+    <w:link w:val="AssuntodocomentrioChar"/>
+    <w:semiHidden/>
+    <w:unhideWhenUsed/>
+    <w:rsid w:val="00C47242"/>
+    <w:rPr>
+      <w:b/>
+      <w:bCs/>
+      <w:sz w:val="20"/>
+      <w:szCs w:val="20"/>
+    </w:rPr>
+  </w:style>
+  <w:style w:type="character" w:customStyle="1" w:styleId="AssuntodocomentrioChar">
+    <w:name w:val="Assunto do comentário Char"/>
+    <w:basedOn w:val="TextodecomentrioChar"/>
+    <w:link w:val="Assuntodocomentrio"/>
+    <w:semiHidden/>
+    <w:rsid w:val="00C47242"/>
+    <w:rPr>
+      <w:rFonts w:ascii="Calibri" w:hAnsi="Calibri"/>
+      <w:b/>
+      <w:bCs/>
+      <w:snapToGrid w:val="0"/>
+      <w:sz w:val="24"/>
+      <w:szCs w:val="24"/>
+      <w:lang w:val="en-US" w:eastAsia="en-US"/>
+    </w:rPr>
   </w:style>
 </w:styles>
 </file>
@@ -11626,7 +12109,7 @@
 </file>
 
 <file path=customXml/itemProps1.xml><?xml version="1.0" encoding="utf-8"?>
-<ds:datastoreItem xmlns:ds="http://schemas.openxmlformats.org/officeDocument/2006/customXml" ds:itemID="{A95AAEA0-F379-424E-97F0-01338ACB2BB1}">
+<ds:datastoreItem xmlns:ds="http://schemas.openxmlformats.org/officeDocument/2006/customXml" ds:itemID="{C1AC5D2E-6888-EA48-82CF-50BE0A96FA03}">
   <ds:schemaRefs>
     <ds:schemaRef ds:uri="http://schemas.openxmlformats.org/officeDocument/2006/bibliography"/>
   </ds:schemaRefs>
